--- a/Collatio/1a/4. Edición/1a.docx
+++ b/Collatio/1a/4. Edición/1a.docx
@@ -704,7 +704,7 @@
           <w:rFonts w:ascii="Brill" w:hAnsi="Brill"/>
           <w:lang w:val="es-ES"/>
         </w:rPr>
-        <w:t> 8: 12)</w:t>
+        <w:t> 8:12)</w:t>
       </w:r>
       <w:r>
         <w:rPr>
@@ -903,7 +903,7 @@
           <w:rFonts w:ascii="Brill" w:hAnsi="Brill"/>
           <w:lang w:val="es-ES"/>
         </w:rPr>
-        <w:t> 1: 1)</w:t>
+        <w:t> 1:1)</w:t>
       </w:r>
       <w:r>
         <w:rPr>
@@ -997,7 +997,7 @@
           <w:rFonts w:ascii="Brill" w:hAnsi="Brill"/>
           <w:lang w:val="es-ES"/>
         </w:rPr>
-        <w:t> 1: 4-5)</w:t>
+        <w:t> 1:4-5)</w:t>
       </w:r>
       <w:r>
         <w:rPr>
@@ -1384,7 +1384,7 @@
           <w:rFonts w:ascii="Brill" w:hAnsi="Brill"/>
           <w:lang w:val="es-ES"/>
         </w:rPr>
-        <w:t> 1: 6-7)</w:t>
+        <w:t> 1:6-7)</w:t>
       </w:r>
       <w:r>
         <w:rPr>
@@ -1810,7 +1810,7 @@
           <w:rFonts w:ascii="Brill" w:hAnsi="Brill"/>
           <w:lang w:val="es-ES"/>
         </w:rPr>
-        <w:t> 1: 8)</w:t>
+        <w:t> 1:8)</w:t>
       </w:r>
       <w:r>
         <w:rPr>
@@ -2065,7 +2065,7 @@
           <w:rFonts w:ascii="Brill" w:hAnsi="Brill"/>
           <w:lang w:val="es-ES"/>
         </w:rPr>
-        <w:t> 1: 9)</w:t>
+        <w:t> 1:9)</w:t>
       </w:r>
       <w:r>
         <w:rPr>
@@ -2413,7 +2413,7 @@
         <w:rPr>
           <w:rFonts w:ascii="Brill" w:hAnsi="Brill"/>
         </w:rPr>
-        <w:t>: </w:t>
+        <w:t>:</w:t>
       </w:r>
       <w:r>
         <w:rPr>
@@ -4302,7 +4302,6 @@
         </w:rPr>
         <w:t xml:space="preserve"> fazer </w:t>
       </w:r>
-      <w:proofErr w:type="spellStart"/>
       <w:r>
         <w:rPr>
           <w:rStyle w:val="Italic"/>
@@ -4311,18 +4310,7 @@
           <w:szCs w:val="20"/>
           <w:lang w:val="es-ES"/>
         </w:rPr>
-        <w:t>add</w:t>
-      </w:r>
-      <w:proofErr w:type="spellEnd"/>
-      <w:r>
-        <w:rPr>
-          <w:rStyle w:val="Italic"/>
-          <w:rFonts w:ascii="Brill" w:hAnsi="Brill"/>
-          <w:sz w:val="20"/>
-          <w:szCs w:val="20"/>
-          <w:lang w:val="es-ES"/>
-        </w:rPr>
-        <w:t>.</w:t>
+        <w:t>add.</w:t>
       </w:r>
       <w:r>
         <w:rPr>
@@ -4408,7 +4396,6 @@
         </w:rPr>
         <w:t xml:space="preserve"> lo </w:t>
       </w:r>
-      <w:proofErr w:type="spellStart"/>
       <w:r>
         <w:rPr>
           <w:rStyle w:val="Italic"/>
@@ -4417,18 +4404,7 @@
           <w:szCs w:val="20"/>
           <w:lang w:val="es-ES"/>
         </w:rPr>
-        <w:t>add</w:t>
-      </w:r>
-      <w:proofErr w:type="spellEnd"/>
-      <w:r>
-        <w:rPr>
-          <w:rStyle w:val="Italic"/>
-          <w:rFonts w:ascii="Brill" w:hAnsi="Brill"/>
-          <w:sz w:val="20"/>
-          <w:szCs w:val="20"/>
-          <w:lang w:val="es-ES"/>
-        </w:rPr>
-        <w:t>.</w:t>
+        <w:t>add.</w:t>
       </w:r>
       <w:r>
         <w:rPr>
@@ -4595,7 +4571,6 @@
         </w:rPr>
         <w:t xml:space="preserve">bra </w:t>
       </w:r>
-      <w:proofErr w:type="spellStart"/>
       <w:r>
         <w:rPr>
           <w:rStyle w:val="Italic"/>
@@ -4604,18 +4579,7 @@
           <w:szCs w:val="20"/>
           <w:lang w:val="es-ES"/>
         </w:rPr>
-        <w:t>add</w:t>
-      </w:r>
-      <w:proofErr w:type="spellEnd"/>
-      <w:r>
-        <w:rPr>
-          <w:rStyle w:val="Italic"/>
-          <w:rFonts w:ascii="Brill" w:hAnsi="Brill"/>
-          <w:sz w:val="20"/>
-          <w:szCs w:val="20"/>
-          <w:lang w:val="es-ES"/>
-        </w:rPr>
-        <w:t>.</w:t>
+        <w:t>add.</w:t>
       </w:r>
       <w:r>
         <w:rPr>
@@ -4772,7 +4736,6 @@
         </w:rPr>
         <w:t xml:space="preserve">eñor </w:t>
       </w:r>
-      <w:proofErr w:type="spellStart"/>
       <w:r>
         <w:rPr>
           <w:rStyle w:val="Italic"/>
@@ -4781,18 +4744,7 @@
           <w:szCs w:val="20"/>
           <w:lang w:val="es-ES"/>
         </w:rPr>
-        <w:t>add</w:t>
-      </w:r>
-      <w:proofErr w:type="spellEnd"/>
-      <w:r>
-        <w:rPr>
-          <w:rStyle w:val="Italic"/>
-          <w:rFonts w:ascii="Brill" w:hAnsi="Brill"/>
-          <w:sz w:val="20"/>
-          <w:szCs w:val="20"/>
-          <w:lang w:val="es-ES"/>
-        </w:rPr>
-        <w:t>.</w:t>
+        <w:t>add.</w:t>
       </w:r>
       <w:r>
         <w:rPr>
@@ -4848,7 +4800,6 @@
         </w:rPr>
         <w:t xml:space="preserve"> evangelista </w:t>
       </w:r>
-      <w:proofErr w:type="spellStart"/>
       <w:r>
         <w:rPr>
           <w:rStyle w:val="Italic"/>
@@ -4857,18 +4808,7 @@
           <w:szCs w:val="20"/>
           <w:lang w:val="es-ES"/>
         </w:rPr>
-        <w:t>add</w:t>
-      </w:r>
-      <w:proofErr w:type="spellEnd"/>
-      <w:r>
-        <w:rPr>
-          <w:rStyle w:val="Italic"/>
-          <w:rFonts w:ascii="Brill" w:hAnsi="Brill"/>
-          <w:sz w:val="20"/>
-          <w:szCs w:val="20"/>
-          <w:lang w:val="es-ES"/>
-        </w:rPr>
-        <w:t>.</w:t>
+        <w:t>add.</w:t>
       </w:r>
       <w:r>
         <w:rPr>
@@ -4923,31 +4863,17 @@
         </w:rPr>
         <w:t xml:space="preserve"> | </w:t>
       </w:r>
-      <w:proofErr w:type="spellStart"/>
-      <w:r>
-        <w:rPr>
-          <w:rStyle w:val="Witnesses"/>
-          <w:rFonts w:ascii="Brill" w:hAnsi="Brill"/>
-          <w:b w:val="0"/>
-          <w:bCs w:val="0"/>
-          <w:sz w:val="20"/>
-          <w:szCs w:val="20"/>
-          <w:lang w:val="es-ES"/>
-        </w:rPr>
-        <w:t>add</w:t>
-      </w:r>
-      <w:proofErr w:type="spellEnd"/>
-      <w:r>
-        <w:rPr>
-          <w:rStyle w:val="Witnesses"/>
-          <w:rFonts w:ascii="Brill" w:hAnsi="Brill"/>
-          <w:b w:val="0"/>
-          <w:bCs w:val="0"/>
-          <w:sz w:val="20"/>
-          <w:szCs w:val="20"/>
-          <w:lang w:val="es-ES"/>
-        </w:rPr>
-        <w:t xml:space="preserve">. </w:t>
+      <w:r>
+        <w:rPr>
+          <w:rStyle w:val="Witnesses"/>
+          <w:rFonts w:ascii="Brill" w:hAnsi="Brill"/>
+          <w:b w:val="0"/>
+          <w:bCs w:val="0"/>
+          <w:sz w:val="20"/>
+          <w:szCs w:val="20"/>
+          <w:lang w:val="es-ES"/>
+        </w:rPr>
+        <w:t xml:space="preserve">add. </w:t>
       </w:r>
       <w:proofErr w:type="spellStart"/>
       <w:r>
@@ -5006,7 +4932,6 @@
         </w:rPr>
         <w:t xml:space="preserve"> otros </w:t>
       </w:r>
-      <w:proofErr w:type="spellStart"/>
       <w:r>
         <w:rPr>
           <w:rStyle w:val="Italic"/>
@@ -5015,18 +4940,7 @@
           <w:szCs w:val="20"/>
           <w:lang w:val="es-ES"/>
         </w:rPr>
-        <w:t>add</w:t>
-      </w:r>
-      <w:proofErr w:type="spellEnd"/>
-      <w:r>
-        <w:rPr>
-          <w:rStyle w:val="Italic"/>
-          <w:rFonts w:ascii="Brill" w:hAnsi="Brill"/>
-          <w:sz w:val="20"/>
-          <w:szCs w:val="20"/>
-          <w:lang w:val="es-ES"/>
-        </w:rPr>
-        <w:t>.</w:t>
+        <w:t>add.</w:t>
       </w:r>
       <w:r>
         <w:rPr>
@@ -7535,7 +7449,6 @@
         </w:rPr>
         <w:t xml:space="preserve"> e </w:t>
       </w:r>
-      <w:proofErr w:type="spellStart"/>
       <w:r>
         <w:rPr>
           <w:rStyle w:val="Italic"/>
@@ -7544,18 +7457,7 @@
           <w:szCs w:val="20"/>
           <w:lang w:val="es-ES"/>
         </w:rPr>
-        <w:t>add</w:t>
-      </w:r>
-      <w:proofErr w:type="spellEnd"/>
-      <w:r>
-        <w:rPr>
-          <w:rStyle w:val="Italic"/>
-          <w:rFonts w:ascii="Brill" w:hAnsi="Brill"/>
-          <w:sz w:val="20"/>
-          <w:szCs w:val="20"/>
-          <w:lang w:val="es-ES"/>
-        </w:rPr>
-        <w:t>.</w:t>
+        <w:t>add.</w:t>
       </w:r>
       <w:r>
         <w:rPr>
@@ -8078,7 +7980,6 @@
         </w:rPr>
         <w:t xml:space="preserve"> deves </w:t>
       </w:r>
-      <w:proofErr w:type="spellStart"/>
       <w:r>
         <w:rPr>
           <w:rStyle w:val="Italic"/>
@@ -8087,18 +7988,7 @@
           <w:szCs w:val="20"/>
           <w:lang w:val="es-ES"/>
         </w:rPr>
-        <w:t>add</w:t>
-      </w:r>
-      <w:proofErr w:type="spellEnd"/>
-      <w:r>
-        <w:rPr>
-          <w:rStyle w:val="Italic"/>
-          <w:rFonts w:ascii="Brill" w:hAnsi="Brill"/>
-          <w:sz w:val="20"/>
-          <w:szCs w:val="20"/>
-          <w:lang w:val="es-ES"/>
-        </w:rPr>
-        <w:t>.</w:t>
+        <w:t>add.</w:t>
       </w:r>
       <w:r>
         <w:rPr>
@@ -8170,7 +8060,6 @@
         </w:rPr>
         <w:t xml:space="preserve"> mostrar </w:t>
       </w:r>
-      <w:proofErr w:type="spellStart"/>
       <w:r>
         <w:rPr>
           <w:rStyle w:val="Italic"/>
@@ -8179,18 +8068,7 @@
           <w:szCs w:val="20"/>
           <w:lang w:val="es-ES"/>
         </w:rPr>
-        <w:t>add</w:t>
-      </w:r>
-      <w:proofErr w:type="spellEnd"/>
-      <w:r>
-        <w:rPr>
-          <w:rStyle w:val="Italic"/>
-          <w:rFonts w:ascii="Brill" w:hAnsi="Brill"/>
-          <w:sz w:val="20"/>
-          <w:szCs w:val="20"/>
-          <w:lang w:val="es-ES"/>
-        </w:rPr>
-        <w:t>.</w:t>
+        <w:t>add.</w:t>
       </w:r>
       <w:r>
         <w:rPr>
@@ -9210,7 +9088,6 @@
         </w:rPr>
         <w:t xml:space="preserve"> moramos </w:t>
       </w:r>
-      <w:proofErr w:type="spellStart"/>
       <w:r>
         <w:rPr>
           <w:rStyle w:val="Italic"/>
@@ -9219,18 +9096,7 @@
           <w:szCs w:val="20"/>
           <w:lang w:val="es-ES"/>
         </w:rPr>
-        <w:t>add</w:t>
-      </w:r>
-      <w:proofErr w:type="spellEnd"/>
-      <w:r>
-        <w:rPr>
-          <w:rStyle w:val="Italic"/>
-          <w:rFonts w:ascii="Brill" w:hAnsi="Brill"/>
-          <w:sz w:val="20"/>
-          <w:szCs w:val="20"/>
-          <w:lang w:val="es-ES"/>
-        </w:rPr>
-        <w:t>.</w:t>
+        <w:t>add.</w:t>
       </w:r>
       <w:r>
         <w:rPr>
@@ -9304,117 +9170,93 @@
         </w:rPr>
         <w:t xml:space="preserve"> claridad </w:t>
       </w:r>
+      <w:r>
+        <w:rPr>
+          <w:rStyle w:val="Italic"/>
+          <w:rFonts w:ascii="Brill" w:hAnsi="Brill"/>
+          <w:sz w:val="20"/>
+          <w:szCs w:val="20"/>
+          <w:lang w:val="es-ES"/>
+        </w:rPr>
+        <w:t>add.</w:t>
+      </w:r>
+      <w:r>
+        <w:rPr>
+          <w:rFonts w:ascii="Brill" w:hAnsi="Brill"/>
+          <w:sz w:val="20"/>
+          <w:szCs w:val="20"/>
+          <w:lang w:val="es-ES"/>
+        </w:rPr>
+        <w:t xml:space="preserve"> </w:t>
+      </w:r>
       <w:proofErr w:type="spellStart"/>
       <w:r>
         <w:rPr>
+          <w:rFonts w:ascii="Brill" w:hAnsi="Brill"/>
+          <w:sz w:val="20"/>
+          <w:szCs w:val="20"/>
+          <w:lang w:val="es-ES"/>
+        </w:rPr>
+        <w:t>e</w:t>
+      </w:r>
+      <w:proofErr w:type="spellEnd"/>
+      <w:r>
+        <w:rPr>
+          <w:rFonts w:ascii="Brill" w:hAnsi="Brill"/>
+          <w:sz w:val="20"/>
+          <w:szCs w:val="20"/>
+          <w:lang w:val="es-ES"/>
+        </w:rPr>
+        <w:t xml:space="preserve"> la lu</w:t>
+      </w:r>
+      <w:r>
+        <w:rPr>
+          <w:rFonts w:ascii="Brill" w:hAnsi="Brill"/>
+          <w:sz w:val="20"/>
+          <w:szCs w:val="20"/>
+          <w:lang w:val="es-ES"/>
+        </w:rPr>
+        <w:t>m</w:t>
+      </w:r>
+      <w:r>
+        <w:rPr>
+          <w:rFonts w:ascii="Brill" w:hAnsi="Brill"/>
+          <w:sz w:val="20"/>
+          <w:szCs w:val="20"/>
+          <w:lang w:val="es-ES"/>
+        </w:rPr>
+        <w:t xml:space="preserve">bre </w:t>
+      </w:r>
+      <w:r>
+        <w:rPr>
+          <w:rStyle w:val="Witnesses"/>
+          <w:rFonts w:ascii="Brill" w:hAnsi="Brill"/>
+          <w:b w:val="0"/>
+          <w:bCs w:val="0"/>
+          <w:sz w:val="20"/>
+          <w:szCs w:val="20"/>
+          <w:lang w:val="es-ES"/>
+        </w:rPr>
+        <w:t>D</w:t>
+      </w:r>
+      <w:r>
+        <w:rPr>
+          <w:rFonts w:ascii="Brill" w:hAnsi="Brill"/>
+          <w:sz w:val="20"/>
+          <w:szCs w:val="20"/>
+          <w:lang w:val="es-ES"/>
+        </w:rPr>
+        <w:t xml:space="preserve"> | </w:t>
+      </w:r>
+      <w:r>
+        <w:rPr>
           <w:rStyle w:val="Italic"/>
           <w:rFonts w:ascii="Brill" w:hAnsi="Brill"/>
           <w:sz w:val="20"/>
           <w:szCs w:val="20"/>
           <w:lang w:val="es-ES"/>
         </w:rPr>
-        <w:t>add</w:t>
-      </w:r>
-      <w:proofErr w:type="spellEnd"/>
-      <w:r>
-        <w:rPr>
-          <w:rStyle w:val="Italic"/>
-          <w:rFonts w:ascii="Brill" w:hAnsi="Brill"/>
-          <w:sz w:val="20"/>
-          <w:szCs w:val="20"/>
-          <w:lang w:val="es-ES"/>
-        </w:rPr>
-        <w:t>.</w:t>
-      </w:r>
-      <w:r>
-        <w:rPr>
-          <w:rFonts w:ascii="Brill" w:hAnsi="Brill"/>
-          <w:sz w:val="20"/>
-          <w:szCs w:val="20"/>
-          <w:lang w:val="es-ES"/>
-        </w:rPr>
-        <w:t xml:space="preserve"> </w:t>
-      </w:r>
-      <w:proofErr w:type="spellStart"/>
-      <w:r>
-        <w:rPr>
-          <w:rFonts w:ascii="Brill" w:hAnsi="Brill"/>
-          <w:sz w:val="20"/>
-          <w:szCs w:val="20"/>
-          <w:lang w:val="es-ES"/>
-        </w:rPr>
-        <w:t>e</w:t>
-      </w:r>
-      <w:proofErr w:type="spellEnd"/>
-      <w:r>
-        <w:rPr>
-          <w:rFonts w:ascii="Brill" w:hAnsi="Brill"/>
-          <w:sz w:val="20"/>
-          <w:szCs w:val="20"/>
-          <w:lang w:val="es-ES"/>
-        </w:rPr>
-        <w:t xml:space="preserve"> la lu</w:t>
-      </w:r>
-      <w:r>
-        <w:rPr>
-          <w:rFonts w:ascii="Brill" w:hAnsi="Brill"/>
-          <w:sz w:val="20"/>
-          <w:szCs w:val="20"/>
-          <w:lang w:val="es-ES"/>
-        </w:rPr>
-        <w:t>m</w:t>
-      </w:r>
-      <w:r>
-        <w:rPr>
-          <w:rFonts w:ascii="Brill" w:hAnsi="Brill"/>
-          <w:sz w:val="20"/>
-          <w:szCs w:val="20"/>
-          <w:lang w:val="es-ES"/>
-        </w:rPr>
-        <w:t xml:space="preserve">bre </w:t>
-      </w:r>
-      <w:r>
-        <w:rPr>
-          <w:rStyle w:val="Witnesses"/>
-          <w:rFonts w:ascii="Brill" w:hAnsi="Brill"/>
-          <w:b w:val="0"/>
-          <w:bCs w:val="0"/>
-          <w:sz w:val="20"/>
-          <w:szCs w:val="20"/>
-          <w:lang w:val="es-ES"/>
-        </w:rPr>
-        <w:t>D</w:t>
-      </w:r>
-      <w:r>
-        <w:rPr>
-          <w:rFonts w:ascii="Brill" w:hAnsi="Brill"/>
-          <w:sz w:val="20"/>
-          <w:szCs w:val="20"/>
-          <w:lang w:val="es-ES"/>
-        </w:rPr>
-        <w:t xml:space="preserve"> | </w:t>
-      </w:r>
-      <w:proofErr w:type="spellStart"/>
-      <w:r>
-        <w:rPr>
-          <w:rStyle w:val="Italic"/>
-          <w:rFonts w:ascii="Brill" w:hAnsi="Brill"/>
-          <w:sz w:val="20"/>
-          <w:szCs w:val="20"/>
-          <w:lang w:val="es-ES"/>
-        </w:rPr>
-        <w:t>add</w:t>
-      </w:r>
-      <w:proofErr w:type="spellEnd"/>
-      <w:r>
-        <w:rPr>
-          <w:rStyle w:val="Italic"/>
-          <w:rFonts w:ascii="Brill" w:hAnsi="Brill"/>
-          <w:sz w:val="20"/>
-          <w:szCs w:val="20"/>
-          <w:lang w:val="es-ES"/>
-        </w:rPr>
-        <w:t>.</w:t>
+        <w:t>add.</w:t>
       </w:r>
       <w:r>
         <w:rPr>
@@ -9631,7 +9473,6 @@
         </w:rPr>
         <w:t xml:space="preserve">| </w:t>
       </w:r>
-      <w:proofErr w:type="spellStart"/>
       <w:r>
         <w:rPr>
           <w:rStyle w:val="Italic"/>
@@ -9640,18 +9481,7 @@
           <w:szCs w:val="20"/>
           <w:lang w:val="es-ES"/>
         </w:rPr>
-        <w:t>add</w:t>
-      </w:r>
-      <w:proofErr w:type="spellEnd"/>
-      <w:r>
-        <w:rPr>
-          <w:rStyle w:val="Italic"/>
-          <w:rFonts w:ascii="Brill" w:hAnsi="Brill"/>
-          <w:sz w:val="20"/>
-          <w:szCs w:val="20"/>
-          <w:lang w:val="es-ES"/>
-        </w:rPr>
-        <w:t>.</w:t>
+        <w:t>add.</w:t>
       </w:r>
       <w:r>
         <w:rPr>
@@ -10284,7 +10114,6 @@
         </w:rPr>
         <w:t xml:space="preserve"> aya </w:t>
       </w:r>
-      <w:proofErr w:type="spellStart"/>
       <w:r>
         <w:rPr>
           <w:rStyle w:val="Italic"/>
@@ -10293,18 +10122,7 @@
           <w:szCs w:val="20"/>
           <w:lang w:val="es-ES"/>
         </w:rPr>
-        <w:t>add</w:t>
-      </w:r>
-      <w:proofErr w:type="spellEnd"/>
-      <w:r>
-        <w:rPr>
-          <w:rStyle w:val="Italic"/>
-          <w:rFonts w:ascii="Brill" w:hAnsi="Brill"/>
-          <w:sz w:val="20"/>
-          <w:szCs w:val="20"/>
-          <w:lang w:val="es-ES"/>
-        </w:rPr>
-        <w:t>.</w:t>
+        <w:t>add.</w:t>
       </w:r>
       <w:r>
         <w:rPr>
@@ -11063,7 +10881,6 @@
         </w:rPr>
         <w:t xml:space="preserve"> candela </w:t>
       </w:r>
-      <w:proofErr w:type="spellStart"/>
       <w:r>
         <w:rPr>
           <w:rStyle w:val="Italic"/>
@@ -11072,18 +10889,7 @@
           <w:szCs w:val="20"/>
           <w:lang w:val="es-ES"/>
         </w:rPr>
-        <w:t>add</w:t>
-      </w:r>
-      <w:proofErr w:type="spellEnd"/>
-      <w:r>
-        <w:rPr>
-          <w:rStyle w:val="Italic"/>
-          <w:rFonts w:ascii="Brill" w:hAnsi="Brill"/>
-          <w:sz w:val="20"/>
-          <w:szCs w:val="20"/>
-          <w:lang w:val="es-ES"/>
-        </w:rPr>
-        <w:t>.</w:t>
+        <w:t>add.</w:t>
       </w:r>
       <w:r>
         <w:rPr>
